--- a/PA02/description.docx
+++ b/PA02/description.docx
@@ -61,19 +61,203 @@
           <w:sz w:val="22"/>
           <w:szCs w:val="22"/>
         </w:rPr>
-        <w:t xml:space="preserve">#1 &amp; #2 </w:t>
-      </w:r>
-      <w:proofErr w:type="spellStart"/>
-      <w:r>
-        <w:rPr>
-          <w:rFonts w:ascii="Arial" w:eastAsia="Times New Roman" w:hAnsi="Arial" w:cs="Arial"/>
-          <w:color w:val="000000"/>
-          <w:sz w:val="22"/>
-          <w:szCs w:val="22"/>
-        </w:rPr>
-        <w:t>Zijie_Shen</w:t>
-      </w:r>
-      <w:proofErr w:type="spellEnd"/>
+        <w:t>#1 &amp; #2 Zijie_Shen  Zhehao_Liang</w:t>
+      </w:r>
+    </w:p>
+    <w:p>
+      <w:pPr>
+        <w:rPr>
+          <w:rFonts w:ascii="Times New Roman" w:eastAsia="Times New Roman" w:hAnsi="Times New Roman" w:cs="Times New Roman"/>
+        </w:rPr>
+      </w:pPr>
+    </w:p>
+    <w:p>
+      <w:pPr>
+        <w:rPr>
+          <w:rFonts w:ascii="Times New Roman" w:eastAsia="Times New Roman" w:hAnsi="Times New Roman" w:cs="Times New Roman"/>
+        </w:rPr>
+      </w:pPr>
+      <w:r>
+        <w:rPr>
+          <w:rFonts w:ascii="Arial" w:eastAsia="Times New Roman" w:hAnsi="Arial" w:cs="Arial"/>
+          <w:color w:val="000000"/>
+          <w:sz w:val="22"/>
+          <w:szCs w:val="22"/>
+        </w:rPr>
+        <w:t>#3 &amp;</w:t>
+      </w:r>
+      <w:r>
+        <w:rPr>
+          <w:rFonts w:ascii="Arial" w:eastAsia="Times New Roman" w:hAnsi="Arial" w:cs="Arial"/>
+          <w:color w:val="000000"/>
+          <w:sz w:val="22"/>
+          <w:szCs w:val="22"/>
+        </w:rPr>
+        <w:t xml:space="preserve"> #4 Xinyue_Wang  Wei_Wei</w:t>
+      </w:r>
+    </w:p>
+    <w:p>
+      <w:pPr>
+        <w:rPr>
+          <w:rFonts w:ascii="Times New Roman" w:eastAsia="Times New Roman" w:hAnsi="Times New Roman" w:cs="Times New Roman"/>
+        </w:rPr>
+      </w:pPr>
+    </w:p>
+    <w:p>
+      <w:pPr>
+        <w:rPr>
+          <w:rFonts w:ascii="Times New Roman" w:eastAsia="Times New Roman" w:hAnsi="Times New Roman" w:cs="Times New Roman"/>
+        </w:rPr>
+      </w:pPr>
+      <w:r>
+        <w:rPr>
+          <w:rFonts w:ascii="Arial" w:eastAsia="Times New Roman" w:hAnsi="Arial" w:cs="Arial"/>
+          <w:color w:val="000000"/>
+          <w:sz w:val="22"/>
+          <w:szCs w:val="22"/>
+        </w:rPr>
+        <w:t>#5 &amp; #6 Yuling_Hu  Xinhang_Dong</w:t>
+      </w:r>
+    </w:p>
+    <w:p>
+      <w:pPr>
+        <w:spacing w:after="240"/>
+        <w:rPr>
+          <w:rFonts w:ascii="Times New Roman" w:eastAsia="Times New Roman" w:hAnsi="Times New Roman" w:cs="Times New Roman"/>
+        </w:rPr>
+      </w:pPr>
+    </w:p>
+    <w:p>
+      <w:pPr>
+        <w:rPr>
+          <w:rFonts w:ascii="Times New Roman" w:eastAsia="Times New Roman" w:hAnsi="Times New Roman" w:cs="Times New Roman"/>
+        </w:rPr>
+      </w:pPr>
+      <w:r>
+        <w:rPr>
+          <w:rFonts w:ascii="Arial" w:eastAsia="Times New Roman" w:hAnsi="Arial" w:cs="Arial"/>
+          <w:b/>
+          <w:bCs/>
+          <w:color w:val="000000"/>
+          <w:sz w:val="22"/>
+          <w:szCs w:val="22"/>
+        </w:rPr>
+        <w:t xml:space="preserve">Wei Wei: </w:t>
+      </w:r>
+    </w:p>
+    <w:p>
+      <w:pPr>
+        <w:rPr>
+          <w:rFonts w:ascii="Times New Roman" w:eastAsia="Times New Roman" w:hAnsi="Times New Roman" w:cs="Times New Roman"/>
+        </w:rPr>
+      </w:pPr>
+      <w:r>
+        <w:rPr>
+          <w:rFonts w:ascii="Arial" w:eastAsia="Times New Roman" w:hAnsi="Arial" w:cs="Arial"/>
+          <w:color w:val="000000"/>
+          <w:sz w:val="22"/>
+          <w:szCs w:val="22"/>
+        </w:rPr>
+        <w:t>Work: setting up the NPC with Xinyue. The NPC will always look at the avatar, and will move towards it when it gets close (health-- and reset location when hitting the avatar); changing the control of the avatar, so that it stops turning when ‘s’ or ‘a’ key is up; reversing the left and right direction when the avatar is backing.</w:t>
+      </w:r>
+    </w:p>
+    <w:p>
+      <w:pPr>
+        <w:rPr>
+          <w:rFonts w:ascii="Times New Roman" w:eastAsia="Times New Roman" w:hAnsi="Times New Roman" w:cs="Times New Roman"/>
+        </w:rPr>
+      </w:pPr>
+      <w:r>
+        <w:rPr>
+          <w:rFonts w:ascii="Arial" w:eastAsia="Times New Roman" w:hAnsi="Arial" w:cs="Arial"/>
+          <w:color w:val="000000"/>
+          <w:sz w:val="22"/>
+          <w:szCs w:val="22"/>
+        </w:rPr>
+        <w:t xml:space="preserve">Personal Feature: Among these balls, select several of them to be red balls. Red balls have much higher restitution, and can be attracted by the cone. When it’s moving, the trajectory will “bend” towards the cone. </w:t>
+      </w:r>
+    </w:p>
+    <w:p>
+      <w:pPr>
+        <w:rPr>
+          <w:rFonts w:ascii="Times New Roman" w:eastAsia="Times New Roman" w:hAnsi="Times New Roman" w:cs="Times New Roman"/>
+        </w:rPr>
+      </w:pPr>
+    </w:p>
+    <w:p>
+      <w:pPr>
+        <w:rPr>
+          <w:rFonts w:ascii="Times New Roman" w:eastAsia="Times New Roman" w:hAnsi="Times New Roman" w:cs="Times New Roman"/>
+        </w:rPr>
+      </w:pPr>
+      <w:r>
+        <w:rPr>
+          <w:rFonts w:ascii="Arial" w:eastAsia="Times New Roman" w:hAnsi="Arial" w:cs="Arial"/>
+          <w:b/>
+          <w:bCs/>
+          <w:color w:val="000000"/>
+          <w:sz w:val="22"/>
+          <w:szCs w:val="22"/>
+        </w:rPr>
+        <w:t xml:space="preserve">Zijie Shen: </w:t>
+      </w:r>
+    </w:p>
+    <w:p>
+      <w:pPr>
+        <w:rPr>
+          <w:rFonts w:ascii="Times New Roman" w:eastAsia="Times New Roman" w:hAnsi="Times New Roman" w:cs="Times New Roman"/>
+        </w:rPr>
+      </w:pPr>
+      <w:r>
+        <w:rPr>
+          <w:rFonts w:ascii="Arial" w:eastAsia="Times New Roman" w:hAnsi="Arial" w:cs="Arial"/>
+          <w:color w:val="000000"/>
+          <w:sz w:val="22"/>
+          <w:szCs w:val="22"/>
+        </w:rPr>
+        <w:t>Work: Add key control q and e to rotate camera view to the left and right. Replace the box mesh with a Monkey avatar with Zhehao Liang.</w:t>
+      </w:r>
+    </w:p>
+    <w:p>
+      <w:pPr>
+        <w:rPr>
+          <w:rFonts w:ascii="Times New Roman" w:eastAsia="Times New Roman" w:hAnsi="Times New Roman" w:cs="Times New Roman"/>
+        </w:rPr>
+      </w:pPr>
+      <w:r>
+        <w:rPr>
+          <w:rFonts w:ascii="Arial" w:eastAsia="Times New Roman" w:hAnsi="Arial" w:cs="Arial"/>
+          <w:color w:val="000000"/>
+          <w:sz w:val="22"/>
+          <w:szCs w:val="22"/>
+        </w:rPr>
+        <w:t>Personal Feature: Make avatar rolling forwards and backwards. Add an control key k to teleport above a box floating in the air.</w:t>
+      </w:r>
+    </w:p>
+    <w:p>
+      <w:pPr>
+        <w:rPr>
+          <w:rFonts w:ascii="Times New Roman" w:eastAsia="Times New Roman" w:hAnsi="Times New Roman" w:cs="Times New Roman"/>
+        </w:rPr>
+      </w:pPr>
+    </w:p>
+    <w:p>
+      <w:pPr>
+        <w:rPr>
+          <w:rFonts w:ascii="Times New Roman" w:eastAsia="Times New Roman" w:hAnsi="Times New Roman" w:cs="Times New Roman"/>
+        </w:rPr>
+      </w:pPr>
+      <w:r>
+        <w:rPr>
+          <w:rFonts w:ascii="Arial" w:eastAsia="Times New Roman" w:hAnsi="Arial" w:cs="Arial"/>
+          <w:b/>
+          <w:bCs/>
+          <w:color w:val="000000"/>
+          <w:sz w:val="22"/>
+          <w:szCs w:val="22"/>
+        </w:rPr>
+        <w:t>Xinhang Dong:</w:t>
+      </w:r>
       <w:r>
         <w:rPr>
           <w:rFonts w:ascii="Arial" w:eastAsia="Times New Roman" w:hAnsi="Arial" w:cs="Arial"/>
@@ -83,344 +267,6 @@
         </w:rPr>
         <w:t xml:space="preserve">  </w:t>
       </w:r>
-      <w:proofErr w:type="spellStart"/>
-      <w:r>
-        <w:rPr>
-          <w:rFonts w:ascii="Arial" w:eastAsia="Times New Roman" w:hAnsi="Arial" w:cs="Arial"/>
-          <w:color w:val="000000"/>
-          <w:sz w:val="22"/>
-          <w:szCs w:val="22"/>
-        </w:rPr>
-        <w:t>Zhehao_Liang</w:t>
-      </w:r>
-      <w:proofErr w:type="spellEnd"/>
-    </w:p>
-    <w:p>
-      <w:pPr>
-        <w:rPr>
-          <w:rFonts w:ascii="Times New Roman" w:eastAsia="Times New Roman" w:hAnsi="Times New Roman" w:cs="Times New Roman"/>
-        </w:rPr>
-      </w:pPr>
-    </w:p>
-    <w:p>
-      <w:pPr>
-        <w:rPr>
-          <w:rFonts w:ascii="Times New Roman" w:eastAsia="Times New Roman" w:hAnsi="Times New Roman" w:cs="Times New Roman"/>
-        </w:rPr>
-      </w:pPr>
-      <w:r>
-        <w:rPr>
-          <w:rFonts w:ascii="Arial" w:eastAsia="Times New Roman" w:hAnsi="Arial" w:cs="Arial"/>
-          <w:color w:val="000000"/>
-          <w:sz w:val="22"/>
-          <w:szCs w:val="22"/>
-        </w:rPr>
-        <w:t xml:space="preserve">#3 $ #4 </w:t>
-      </w:r>
-      <w:proofErr w:type="spellStart"/>
-      <w:r>
-        <w:rPr>
-          <w:rFonts w:ascii="Arial" w:eastAsia="Times New Roman" w:hAnsi="Arial" w:cs="Arial"/>
-          <w:color w:val="000000"/>
-          <w:sz w:val="22"/>
-          <w:szCs w:val="22"/>
-        </w:rPr>
-        <w:t>Xinyue_Wang</w:t>
-      </w:r>
-      <w:proofErr w:type="spellEnd"/>
-      <w:r>
-        <w:rPr>
-          <w:rFonts w:ascii="Arial" w:eastAsia="Times New Roman" w:hAnsi="Arial" w:cs="Arial"/>
-          <w:color w:val="000000"/>
-          <w:sz w:val="22"/>
-          <w:szCs w:val="22"/>
-        </w:rPr>
-        <w:t xml:space="preserve">  </w:t>
-      </w:r>
-      <w:proofErr w:type="spellStart"/>
-      <w:r>
-        <w:rPr>
-          <w:rFonts w:ascii="Arial" w:eastAsia="Times New Roman" w:hAnsi="Arial" w:cs="Arial"/>
-          <w:color w:val="000000"/>
-          <w:sz w:val="22"/>
-          <w:szCs w:val="22"/>
-        </w:rPr>
-        <w:t>Wei_Wei</w:t>
-      </w:r>
-      <w:proofErr w:type="spellEnd"/>
-    </w:p>
-    <w:p>
-      <w:pPr>
-        <w:rPr>
-          <w:rFonts w:ascii="Times New Roman" w:eastAsia="Times New Roman" w:hAnsi="Times New Roman" w:cs="Times New Roman"/>
-        </w:rPr>
-      </w:pPr>
-    </w:p>
-    <w:p>
-      <w:pPr>
-        <w:rPr>
-          <w:rFonts w:ascii="Times New Roman" w:eastAsia="Times New Roman" w:hAnsi="Times New Roman" w:cs="Times New Roman"/>
-        </w:rPr>
-      </w:pPr>
-      <w:r>
-        <w:rPr>
-          <w:rFonts w:ascii="Arial" w:eastAsia="Times New Roman" w:hAnsi="Arial" w:cs="Arial"/>
-          <w:color w:val="000000"/>
-          <w:sz w:val="22"/>
-          <w:szCs w:val="22"/>
-        </w:rPr>
-        <w:t xml:space="preserve">#5 &amp; #6 </w:t>
-      </w:r>
-      <w:proofErr w:type="spellStart"/>
-      <w:r>
-        <w:rPr>
-          <w:rFonts w:ascii="Arial" w:eastAsia="Times New Roman" w:hAnsi="Arial" w:cs="Arial"/>
-          <w:color w:val="000000"/>
-          <w:sz w:val="22"/>
-          <w:szCs w:val="22"/>
-        </w:rPr>
-        <w:t>Yuling_Hu</w:t>
-      </w:r>
-      <w:proofErr w:type="spellEnd"/>
-      <w:r>
-        <w:rPr>
-          <w:rFonts w:ascii="Arial" w:eastAsia="Times New Roman" w:hAnsi="Arial" w:cs="Arial"/>
-          <w:color w:val="000000"/>
-          <w:sz w:val="22"/>
-          <w:szCs w:val="22"/>
-        </w:rPr>
-        <w:t xml:space="preserve">  </w:t>
-      </w:r>
-      <w:proofErr w:type="spellStart"/>
-      <w:r>
-        <w:rPr>
-          <w:rFonts w:ascii="Arial" w:eastAsia="Times New Roman" w:hAnsi="Arial" w:cs="Arial"/>
-          <w:color w:val="000000"/>
-          <w:sz w:val="22"/>
-          <w:szCs w:val="22"/>
-        </w:rPr>
-        <w:t>Xinhang_Dong</w:t>
-      </w:r>
-      <w:proofErr w:type="spellEnd"/>
-    </w:p>
-    <w:p>
-      <w:pPr>
-        <w:spacing w:after="240"/>
-        <w:rPr>
-          <w:rFonts w:ascii="Times New Roman" w:eastAsia="Times New Roman" w:hAnsi="Times New Roman" w:cs="Times New Roman"/>
-        </w:rPr>
-      </w:pPr>
-    </w:p>
-    <w:p>
-      <w:pPr>
-        <w:rPr>
-          <w:rFonts w:ascii="Times New Roman" w:eastAsia="Times New Roman" w:hAnsi="Times New Roman" w:cs="Times New Roman"/>
-        </w:rPr>
-      </w:pPr>
-      <w:r>
-        <w:rPr>
-          <w:rFonts w:ascii="Arial" w:eastAsia="Times New Roman" w:hAnsi="Arial" w:cs="Arial"/>
-          <w:color w:val="000000"/>
-          <w:sz w:val="22"/>
-          <w:szCs w:val="22"/>
-        </w:rPr>
-        <w:t>Feature addition:</w:t>
-      </w:r>
-    </w:p>
-    <w:p>
-      <w:pPr>
-        <w:rPr>
-          <w:rFonts w:ascii="Times New Roman" w:eastAsia="Times New Roman" w:hAnsi="Times New Roman" w:cs="Times New Roman"/>
-        </w:rPr>
-      </w:pPr>
-    </w:p>
-    <w:p>
-      <w:pPr>
-        <w:rPr>
-          <w:rFonts w:ascii="Times New Roman" w:eastAsia="Times New Roman" w:hAnsi="Times New Roman" w:cs="Times New Roman"/>
-        </w:rPr>
-      </w:pPr>
-      <w:r>
-        <w:rPr>
-          <w:rFonts w:ascii="Arial" w:eastAsia="Times New Roman" w:hAnsi="Arial" w:cs="Arial"/>
-          <w:color w:val="000000"/>
-          <w:sz w:val="22"/>
-          <w:szCs w:val="22"/>
-        </w:rPr>
-        <w:t xml:space="preserve">Wei </w:t>
-      </w:r>
-      <w:proofErr w:type="spellStart"/>
-      <w:r>
-        <w:rPr>
-          <w:rFonts w:ascii="Arial" w:eastAsia="Times New Roman" w:hAnsi="Arial" w:cs="Arial"/>
-          <w:color w:val="000000"/>
-          <w:sz w:val="22"/>
-          <w:szCs w:val="22"/>
-        </w:rPr>
-        <w:t>Wei</w:t>
-      </w:r>
-      <w:proofErr w:type="spellEnd"/>
-      <w:r>
-        <w:rPr>
-          <w:rFonts w:ascii="Arial" w:eastAsia="Times New Roman" w:hAnsi="Arial" w:cs="Arial"/>
-          <w:color w:val="000000"/>
-          <w:sz w:val="22"/>
-          <w:szCs w:val="22"/>
-        </w:rPr>
-        <w:t xml:space="preserve">: </w:t>
-      </w:r>
-    </w:p>
-    <w:p>
-      <w:pPr>
-        <w:rPr>
-          <w:rFonts w:ascii="Times New Roman" w:eastAsia="Times New Roman" w:hAnsi="Times New Roman" w:cs="Times New Roman"/>
-        </w:rPr>
-      </w:pPr>
-      <w:r>
-        <w:rPr>
-          <w:rFonts w:ascii="Arial" w:eastAsia="Times New Roman" w:hAnsi="Arial" w:cs="Arial"/>
-          <w:color w:val="000000"/>
-          <w:sz w:val="22"/>
-          <w:szCs w:val="22"/>
-        </w:rPr>
-        <w:t>Work: setting up the NPC with Xinyue. The NPC will always look at the avatar, and will move towards it when it gets close (health-- and reset location when hitting the avatar); changing the control of the avatar, so that it stops turning when ‘s’ or ‘a’ key is up; reversing the left and right direction when the avatar is backing.</w:t>
-      </w:r>
-    </w:p>
-    <w:p>
-      <w:pPr>
-        <w:rPr>
-          <w:rFonts w:ascii="Times New Roman" w:eastAsia="Times New Roman" w:hAnsi="Times New Roman" w:cs="Times New Roman"/>
-        </w:rPr>
-      </w:pPr>
-      <w:r>
-        <w:rPr>
-          <w:rFonts w:ascii="Arial" w:eastAsia="Times New Roman" w:hAnsi="Arial" w:cs="Arial"/>
-          <w:color w:val="000000"/>
-          <w:sz w:val="22"/>
-          <w:szCs w:val="22"/>
-        </w:rPr>
-        <w:t xml:space="preserve">Personal Feature: Among these balls, select several of them to be red balls. Red balls have much higher restitution, and can be attracted by the cone. When it’s moving, the trajectory will “bend” towards the cone. </w:t>
-      </w:r>
-    </w:p>
-    <w:p>
-      <w:pPr>
-        <w:rPr>
-          <w:rFonts w:ascii="Times New Roman" w:eastAsia="Times New Roman" w:hAnsi="Times New Roman" w:cs="Times New Roman"/>
-        </w:rPr>
-      </w:pPr>
-    </w:p>
-    <w:p>
-      <w:pPr>
-        <w:rPr>
-          <w:rFonts w:ascii="Times New Roman" w:eastAsia="Times New Roman" w:hAnsi="Times New Roman" w:cs="Times New Roman"/>
-        </w:rPr>
-      </w:pPr>
-      <w:proofErr w:type="spellStart"/>
-      <w:r>
-        <w:rPr>
-          <w:rFonts w:ascii="Arial" w:eastAsia="Times New Roman" w:hAnsi="Arial" w:cs="Arial"/>
-          <w:color w:val="000000"/>
-          <w:sz w:val="22"/>
-          <w:szCs w:val="22"/>
-        </w:rPr>
-        <w:t>Zijie</w:t>
-      </w:r>
-      <w:proofErr w:type="spellEnd"/>
-      <w:r>
-        <w:rPr>
-          <w:rFonts w:ascii="Arial" w:eastAsia="Times New Roman" w:hAnsi="Arial" w:cs="Arial"/>
-          <w:color w:val="000000"/>
-          <w:sz w:val="22"/>
-          <w:szCs w:val="22"/>
-        </w:rPr>
-        <w:t xml:space="preserve"> Shen: </w:t>
-      </w:r>
-    </w:p>
-    <w:p>
-      <w:pPr>
-        <w:rPr>
-          <w:rFonts w:ascii="Times New Roman" w:eastAsia="Times New Roman" w:hAnsi="Times New Roman" w:cs="Times New Roman"/>
-        </w:rPr>
-      </w:pPr>
-      <w:r>
-        <w:rPr>
-          <w:rFonts w:ascii="Arial" w:eastAsia="Times New Roman" w:hAnsi="Arial" w:cs="Arial"/>
-          <w:color w:val="000000"/>
-          <w:sz w:val="22"/>
-          <w:szCs w:val="22"/>
-        </w:rPr>
-        <w:t xml:space="preserve">Work: Add key control q and e to rotate camera view to the left and right. Replace the box mesh with a Monkey avatar with </w:t>
-      </w:r>
-      <w:proofErr w:type="spellStart"/>
-      <w:r>
-        <w:rPr>
-          <w:rFonts w:ascii="Arial" w:eastAsia="Times New Roman" w:hAnsi="Arial" w:cs="Arial"/>
-          <w:color w:val="000000"/>
-          <w:sz w:val="22"/>
-          <w:szCs w:val="22"/>
-        </w:rPr>
-        <w:t>Zhehao</w:t>
-      </w:r>
-      <w:proofErr w:type="spellEnd"/>
-      <w:r>
-        <w:rPr>
-          <w:rFonts w:ascii="Arial" w:eastAsia="Times New Roman" w:hAnsi="Arial" w:cs="Arial"/>
-          <w:color w:val="000000"/>
-          <w:sz w:val="22"/>
-          <w:szCs w:val="22"/>
-        </w:rPr>
-        <w:t xml:space="preserve"> Liang.</w:t>
-      </w:r>
-    </w:p>
-    <w:p>
-      <w:pPr>
-        <w:rPr>
-          <w:rFonts w:ascii="Times New Roman" w:eastAsia="Times New Roman" w:hAnsi="Times New Roman" w:cs="Times New Roman"/>
-        </w:rPr>
-      </w:pPr>
-      <w:r>
-        <w:rPr>
-          <w:rFonts w:ascii="Arial" w:eastAsia="Times New Roman" w:hAnsi="Arial" w:cs="Arial"/>
-          <w:color w:val="000000"/>
-          <w:sz w:val="22"/>
-          <w:szCs w:val="22"/>
-        </w:rPr>
-        <w:t>Personal Feature: Make avatar rolling forwards and backwards. Add an control key k to teleport above a box floating in the air.</w:t>
-      </w:r>
-    </w:p>
-    <w:p>
-      <w:pPr>
-        <w:rPr>
-          <w:rFonts w:ascii="Times New Roman" w:eastAsia="Times New Roman" w:hAnsi="Times New Roman" w:cs="Times New Roman"/>
-        </w:rPr>
-      </w:pPr>
-    </w:p>
-    <w:p>
-      <w:pPr>
-        <w:rPr>
-          <w:rFonts w:ascii="Times New Roman" w:eastAsia="Times New Roman" w:hAnsi="Times New Roman" w:cs="Times New Roman"/>
-        </w:rPr>
-      </w:pPr>
-      <w:proofErr w:type="spellStart"/>
-      <w:r>
-        <w:rPr>
-          <w:rFonts w:ascii="Arial" w:eastAsia="Times New Roman" w:hAnsi="Arial" w:cs="Arial"/>
-          <w:color w:val="000000"/>
-          <w:sz w:val="22"/>
-          <w:szCs w:val="22"/>
-        </w:rPr>
-        <w:t>Xinhang</w:t>
-      </w:r>
-      <w:proofErr w:type="spellEnd"/>
-      <w:r>
-        <w:rPr>
-          <w:rFonts w:ascii="Arial" w:eastAsia="Times New Roman" w:hAnsi="Arial" w:cs="Arial"/>
-          <w:color w:val="000000"/>
-          <w:sz w:val="22"/>
-          <w:szCs w:val="22"/>
-        </w:rPr>
-        <w:t xml:space="preserve"> Dong:  </w:t>
-      </w:r>
     </w:p>
     <w:p>
       <w:pPr>
@@ -460,43 +306,34 @@
           <w:rFonts w:ascii="Times New Roman" w:eastAsia="Times New Roman" w:hAnsi="Times New Roman" w:cs="Times New Roman"/>
         </w:rPr>
       </w:pPr>
-      <w:proofErr w:type="spellStart"/>
-      <w:r>
-        <w:rPr>
-          <w:rFonts w:ascii="Arial" w:eastAsia="Times New Roman" w:hAnsi="Arial" w:cs="Arial"/>
-          <w:color w:val="000000"/>
-          <w:sz w:val="22"/>
-          <w:szCs w:val="22"/>
-        </w:rPr>
-        <w:t>feature:add</w:t>
-      </w:r>
-      <w:proofErr w:type="spellEnd"/>
-      <w:r>
-        <w:rPr>
-          <w:rFonts w:ascii="Arial" w:eastAsia="Times New Roman" w:hAnsi="Arial" w:cs="Arial"/>
-          <w:color w:val="000000"/>
-          <w:sz w:val="22"/>
-          <w:szCs w:val="22"/>
-        </w:rPr>
-        <w:t xml:space="preserve"> an control key b which add 20 green balls on the ground, if the avatar touches the balls, the health will reduce by 1</w:t>
-      </w:r>
-    </w:p>
-    <w:p>
-      <w:pPr>
-        <w:rPr>
-          <w:rFonts w:ascii="Times New Roman" w:eastAsia="Times New Roman" w:hAnsi="Times New Roman" w:cs="Times New Roman"/>
-        </w:rPr>
-      </w:pPr>
-    </w:p>
-    <w:p>
-      <w:pPr>
-        <w:rPr>
-          <w:rFonts w:ascii="Times New Roman" w:eastAsia="Times New Roman" w:hAnsi="Times New Roman" w:cs="Times New Roman"/>
-        </w:rPr>
-      </w:pPr>
-      <w:r>
-        <w:rPr>
-          <w:rFonts w:ascii="Arial" w:eastAsia="Times New Roman" w:hAnsi="Arial" w:cs="Arial"/>
+      <w:r>
+        <w:rPr>
+          <w:rFonts w:ascii="Arial" w:eastAsia="Times New Roman" w:hAnsi="Arial" w:cs="Arial"/>
+          <w:color w:val="000000"/>
+          <w:sz w:val="22"/>
+          <w:szCs w:val="22"/>
+        </w:rPr>
+        <w:t>feature:add an control key b which add 20 green balls on the ground, if the avatar touches the balls, the health will reduce by 1</w:t>
+      </w:r>
+    </w:p>
+    <w:p>
+      <w:pPr>
+        <w:rPr>
+          <w:rFonts w:ascii="Times New Roman" w:eastAsia="Times New Roman" w:hAnsi="Times New Roman" w:cs="Times New Roman"/>
+        </w:rPr>
+      </w:pPr>
+    </w:p>
+    <w:p>
+      <w:pPr>
+        <w:rPr>
+          <w:rFonts w:ascii="Times New Roman" w:eastAsia="Times New Roman" w:hAnsi="Times New Roman" w:cs="Times New Roman"/>
+        </w:rPr>
+      </w:pPr>
+      <w:r>
+        <w:rPr>
+          <w:rFonts w:ascii="Arial" w:eastAsia="Times New Roman" w:hAnsi="Arial" w:cs="Arial"/>
+          <w:b/>
+          <w:bCs/>
           <w:color w:val="000000"/>
           <w:sz w:val="22"/>
           <w:szCs w:val="22"/>
@@ -517,27 +354,7 @@
           <w:sz w:val="22"/>
           <w:szCs w:val="22"/>
         </w:rPr>
-        <w:t xml:space="preserve">Create the required NPC (in red color). Write the update NPC method to make the NPC look at the Avatar and follow the Avatar. Set the NPC to chase the avatar if their distance is less than 10 with Wei </w:t>
-      </w:r>
-      <w:proofErr w:type="spellStart"/>
-      <w:r>
-        <w:rPr>
-          <w:rFonts w:ascii="Arial" w:eastAsia="Times New Roman" w:hAnsi="Arial" w:cs="Arial"/>
-          <w:color w:val="000000"/>
-          <w:sz w:val="22"/>
-          <w:szCs w:val="22"/>
-        </w:rPr>
-        <w:t>Wei</w:t>
-      </w:r>
-      <w:proofErr w:type="spellEnd"/>
-      <w:r>
-        <w:rPr>
-          <w:rFonts w:ascii="Arial" w:eastAsia="Times New Roman" w:hAnsi="Arial" w:cs="Arial"/>
-          <w:color w:val="000000"/>
-          <w:sz w:val="22"/>
-          <w:szCs w:val="22"/>
-        </w:rPr>
-        <w:t>.  In charge of setting “</w:t>
+        <w:t>Create the required NPC (in red color). Write the update NPC method to make the NPC look at the Avatar and follow the Avatar. Set the NPC to chase the avatar if their distance is less than 10 with Wei Wei.  In charge of setting “</w:t>
       </w:r>
       <w:r>
         <w:rPr>
@@ -556,27 +373,7 @@
           <w:sz w:val="22"/>
           <w:szCs w:val="22"/>
         </w:rPr>
-        <w:t xml:space="preserve">” by adding an event listener to the NPC and setting losing one health point each time collision occurs between NPC (in red color) and avatar. Write the method </w:t>
-      </w:r>
-      <w:proofErr w:type="spellStart"/>
-      <w:r>
-        <w:rPr>
-          <w:rFonts w:ascii="Arial" w:eastAsia="Times New Roman" w:hAnsi="Arial" w:cs="Arial"/>
-          <w:color w:val="000000"/>
-          <w:sz w:val="22"/>
-          <w:szCs w:val="22"/>
-        </w:rPr>
-        <w:t>NPCreset</w:t>
-      </w:r>
-      <w:proofErr w:type="spellEnd"/>
-      <w:r>
-        <w:rPr>
-          <w:rFonts w:ascii="Arial" w:eastAsia="Times New Roman" w:hAnsi="Arial" w:cs="Arial"/>
-          <w:color w:val="000000"/>
-          <w:sz w:val="22"/>
-          <w:szCs w:val="22"/>
-        </w:rPr>
-        <w:t xml:space="preserve"> to enable the NPC to be reset each time collision occurs with the Avatar.</w:t>
+        <w:t>” by adding an event listener to the NPC and setting losing one health point each time collision occurs between NPC (in red color) and avatar. Write the method NPCreset to enable the NPC to be reset each time collision occurs with the Avatar.</w:t>
       </w:r>
     </w:p>
     <w:p>
@@ -624,196 +421,145 @@
           <w:sz w:val="22"/>
           <w:szCs w:val="22"/>
         </w:rPr>
-        <w:t xml:space="preserve">Add an extra health-plus NPC (in green color). Set the green NPC to escape from the avatar if its distance with the Avatar is less than 20. Write the event listener to set that when the avatar gets the green NPC, the avatar’s health increase by one. Write </w:t>
-      </w:r>
-      <w:proofErr w:type="spellStart"/>
-      <w:r>
-        <w:rPr>
-          <w:rFonts w:ascii="Arial" w:eastAsia="Times New Roman" w:hAnsi="Arial" w:cs="Arial"/>
-          <w:color w:val="000000"/>
-          <w:sz w:val="22"/>
-          <w:szCs w:val="22"/>
-        </w:rPr>
-        <w:t>NPCreset</w:t>
-      </w:r>
-      <w:proofErr w:type="spellEnd"/>
-      <w:r>
-        <w:rPr>
-          <w:rFonts w:ascii="Arial" w:eastAsia="Times New Roman" w:hAnsi="Arial" w:cs="Arial"/>
-          <w:color w:val="000000"/>
-          <w:sz w:val="22"/>
-          <w:szCs w:val="22"/>
-        </w:rPr>
-        <w:t xml:space="preserve">, </w:t>
-      </w:r>
-      <w:proofErr w:type="spellStart"/>
-      <w:r>
-        <w:rPr>
-          <w:rFonts w:ascii="Arial" w:eastAsia="Times New Roman" w:hAnsi="Arial" w:cs="Arial"/>
-          <w:color w:val="000000"/>
-          <w:sz w:val="22"/>
-          <w:szCs w:val="22"/>
-        </w:rPr>
-        <w:t>NPCupdate</w:t>
-      </w:r>
-      <w:proofErr w:type="spellEnd"/>
-      <w:r>
-        <w:rPr>
-          <w:rFonts w:ascii="Arial" w:eastAsia="Times New Roman" w:hAnsi="Arial" w:cs="Arial"/>
-          <w:color w:val="000000"/>
-          <w:sz w:val="22"/>
-          <w:szCs w:val="22"/>
-        </w:rPr>
-        <w:t xml:space="preserve"> </w:t>
-      </w:r>
-      <w:proofErr w:type="spellStart"/>
-      <w:r>
-        <w:rPr>
-          <w:rFonts w:ascii="Arial" w:eastAsia="Times New Roman" w:hAnsi="Arial" w:cs="Arial"/>
-          <w:color w:val="000000"/>
-          <w:sz w:val="22"/>
-          <w:szCs w:val="22"/>
-        </w:rPr>
-        <w:t>etc</w:t>
-      </w:r>
-      <w:proofErr w:type="spellEnd"/>
-      <w:r>
-        <w:rPr>
-          <w:rFonts w:ascii="Arial" w:eastAsia="Times New Roman" w:hAnsi="Arial" w:cs="Arial"/>
-          <w:color w:val="000000"/>
-          <w:sz w:val="22"/>
-          <w:szCs w:val="22"/>
-        </w:rPr>
-        <w:t xml:space="preserve"> for the green NPC.</w:t>
-      </w:r>
-    </w:p>
-    <w:p>
-      <w:pPr>
-        <w:rPr>
-          <w:rFonts w:ascii="Times New Roman" w:eastAsia="Times New Roman" w:hAnsi="Times New Roman" w:cs="Times New Roman"/>
-        </w:rPr>
-      </w:pPr>
-    </w:p>
-    <w:p>
-      <w:pPr>
-        <w:rPr>
-          <w:rFonts w:ascii="Times New Roman" w:eastAsia="Times New Roman" w:hAnsi="Times New Roman" w:cs="Times New Roman"/>
-        </w:rPr>
-      </w:pPr>
-      <w:proofErr w:type="spellStart"/>
-      <w:r>
-        <w:rPr>
-          <w:rFonts w:ascii="Arial" w:eastAsia="Times New Roman" w:hAnsi="Arial" w:cs="Arial"/>
-          <w:color w:val="000000"/>
-          <w:sz w:val="22"/>
-          <w:szCs w:val="22"/>
-        </w:rPr>
-        <w:lastRenderedPageBreak/>
-        <w:t>Zhehao</w:t>
-      </w:r>
-      <w:proofErr w:type="spellEnd"/>
-      <w:r>
-        <w:rPr>
-          <w:rFonts w:ascii="Arial" w:eastAsia="Times New Roman" w:hAnsi="Arial" w:cs="Arial"/>
-          <w:color w:val="000000"/>
-          <w:sz w:val="22"/>
-          <w:szCs w:val="22"/>
-        </w:rPr>
-        <w:t xml:space="preserve"> Liang:  With </w:t>
-      </w:r>
-      <w:proofErr w:type="spellStart"/>
-      <w:r>
-        <w:rPr>
-          <w:rFonts w:ascii="Arial" w:eastAsia="Times New Roman" w:hAnsi="Arial" w:cs="Arial"/>
-          <w:color w:val="000000"/>
-          <w:sz w:val="22"/>
-          <w:szCs w:val="22"/>
-        </w:rPr>
-        <w:t>Zijie</w:t>
-      </w:r>
-      <w:proofErr w:type="spellEnd"/>
-      <w:r>
-        <w:rPr>
-          <w:rFonts w:ascii="Arial" w:eastAsia="Times New Roman" w:hAnsi="Arial" w:cs="Arial"/>
-          <w:color w:val="000000"/>
-          <w:sz w:val="22"/>
-          <w:szCs w:val="22"/>
-        </w:rPr>
-        <w:t>, add controls Q and E to rotate the camera view to left and right; replace the box avatar by the monkey avatar.</w:t>
-      </w:r>
-    </w:p>
-    <w:p>
-      <w:pPr>
-        <w:rPr>
-          <w:rFonts w:ascii="Times New Roman" w:eastAsia="Times New Roman" w:hAnsi="Times New Roman" w:cs="Times New Roman"/>
-        </w:rPr>
-      </w:pPr>
-      <w:r>
-        <w:rPr>
-          <w:rFonts w:ascii="Arial" w:eastAsia="Times New Roman" w:hAnsi="Arial" w:cs="Arial"/>
-          <w:color w:val="000000"/>
-          <w:sz w:val="22"/>
-          <w:szCs w:val="22"/>
-        </w:rPr>
-        <w:t>Personal Feature: Add two more camera views as key 4 and 5, including one long viewed edge camera and one avatar followed camera which is at the center.</w:t>
-      </w:r>
-    </w:p>
-    <w:p>
-      <w:pPr>
-        <w:rPr>
-          <w:rFonts w:ascii="Times New Roman" w:eastAsia="Times New Roman" w:hAnsi="Times New Roman" w:cs="Times New Roman"/>
-        </w:rPr>
-      </w:pPr>
-    </w:p>
-    <w:p>
-      <w:pPr>
-        <w:rPr>
-          <w:rFonts w:ascii="Times New Roman" w:eastAsia="Times New Roman" w:hAnsi="Times New Roman" w:cs="Times New Roman"/>
-        </w:rPr>
-      </w:pPr>
-      <w:proofErr w:type="spellStart"/>
-      <w:r>
-        <w:rPr>
-          <w:rFonts w:ascii="Arial" w:eastAsia="Times New Roman" w:hAnsi="Arial" w:cs="Arial"/>
-          <w:color w:val="000000"/>
-          <w:sz w:val="22"/>
-          <w:szCs w:val="22"/>
-        </w:rPr>
-        <w:t>Yuling</w:t>
-      </w:r>
-      <w:proofErr w:type="spellEnd"/>
-      <w:r>
-        <w:rPr>
-          <w:rFonts w:ascii="Arial" w:eastAsia="Times New Roman" w:hAnsi="Arial" w:cs="Arial"/>
-          <w:color w:val="000000"/>
-          <w:sz w:val="22"/>
-          <w:szCs w:val="22"/>
-        </w:rPr>
-        <w:t xml:space="preserve"> Hu: Skybox </w:t>
-      </w:r>
-      <w:proofErr w:type="spellStart"/>
-      <w:r>
-        <w:rPr>
-          <w:rFonts w:ascii="Arial" w:eastAsia="Times New Roman" w:hAnsi="Arial" w:cs="Arial"/>
-          <w:color w:val="000000"/>
-          <w:sz w:val="22"/>
-          <w:szCs w:val="22"/>
-        </w:rPr>
-        <w:t>broundry</w:t>
-      </w:r>
-      <w:proofErr w:type="spellEnd"/>
-    </w:p>
-    <w:p>
-      <w:pPr>
-        <w:rPr>
-          <w:rFonts w:ascii="Times New Roman" w:eastAsia="Times New Roman" w:hAnsi="Times New Roman" w:cs="Times New Roman"/>
-        </w:rPr>
-      </w:pPr>
-    </w:p>
-    <w:p>
+        <w:t>Add an extra health-plus NPC (in green color)</w:t>
+      </w:r>
+      <w:r>
+        <w:rPr>
+          <w:rFonts w:ascii="Arial" w:eastAsia="Times New Roman" w:hAnsi="Arial" w:cs="Arial"/>
+          <w:color w:val="000000"/>
+          <w:sz w:val="22"/>
+          <w:szCs w:val="22"/>
+        </w:rPr>
+        <w:t xml:space="preserve"> as personalized feature</w:t>
+      </w:r>
       <w:bookmarkStart w:id="0" w:name="_GoBack"/>
       <w:bookmarkEnd w:id="0"/>
-    </w:p>
+      <w:r>
+        <w:rPr>
+          <w:rFonts w:ascii="Arial" w:eastAsia="Times New Roman" w:hAnsi="Arial" w:cs="Arial"/>
+          <w:color w:val="000000"/>
+          <w:sz w:val="22"/>
+          <w:szCs w:val="22"/>
+        </w:rPr>
+        <w:t>. Set the green NPC to escape from the avatar if its distance with the Avatar is less than 20. Write the event listener to set that when the avatar gets the green NPC, the avatar’s health increase by one. Write NPCreset, NPCupdate etc for the green NPC.</w:t>
+      </w:r>
+    </w:p>
+    <w:p>
+      <w:pPr>
+        <w:rPr>
+          <w:rFonts w:ascii="Times New Roman" w:eastAsia="Times New Roman" w:hAnsi="Times New Roman" w:cs="Times New Roman"/>
+        </w:rPr>
+      </w:pPr>
+    </w:p>
+    <w:p>
+      <w:pPr>
+        <w:rPr>
+          <w:rFonts w:ascii="Times New Roman" w:eastAsia="Times New Roman" w:hAnsi="Times New Roman" w:cs="Times New Roman"/>
+        </w:rPr>
+      </w:pPr>
+      <w:r>
+        <w:rPr>
+          <w:rFonts w:ascii="Arial" w:eastAsia="Times New Roman" w:hAnsi="Arial" w:cs="Arial"/>
+          <w:b/>
+          <w:bCs/>
+          <w:color w:val="000000"/>
+          <w:sz w:val="22"/>
+          <w:szCs w:val="22"/>
+        </w:rPr>
+        <w:t xml:space="preserve">Zhehao Liang: </w:t>
+      </w:r>
+      <w:r>
+        <w:rPr>
+          <w:rFonts w:ascii="Arial" w:eastAsia="Times New Roman" w:hAnsi="Arial" w:cs="Arial"/>
+          <w:color w:val="000000"/>
+          <w:sz w:val="22"/>
+          <w:szCs w:val="22"/>
+        </w:rPr>
+        <w:t> With Zijie, add controls Q and E to rotate the camera view to left and right; replace the box avatar by the monkey avatar.</w:t>
+      </w:r>
+    </w:p>
+    <w:p>
+      <w:pPr>
+        <w:rPr>
+          <w:rFonts w:ascii="Times New Roman" w:eastAsia="Times New Roman" w:hAnsi="Times New Roman" w:cs="Times New Roman"/>
+        </w:rPr>
+      </w:pPr>
+      <w:r>
+        <w:rPr>
+          <w:rFonts w:ascii="Arial" w:eastAsia="Times New Roman" w:hAnsi="Arial" w:cs="Arial"/>
+          <w:color w:val="000000"/>
+          <w:sz w:val="22"/>
+          <w:szCs w:val="22"/>
+        </w:rPr>
+        <w:lastRenderedPageBreak/>
+        <w:t>Personal Feature: Add two more camera views as key 4 and 5, including one long viewed edge camera and one avatar followed camera which is at the center.</w:t>
+      </w:r>
+    </w:p>
+    <w:p>
+      <w:pPr>
+        <w:rPr>
+          <w:rFonts w:ascii="Times New Roman" w:eastAsia="Times New Roman" w:hAnsi="Times New Roman" w:cs="Times New Roman"/>
+        </w:rPr>
+      </w:pPr>
+    </w:p>
+    <w:p>
+      <w:pPr>
+        <w:rPr>
+          <w:rFonts w:ascii="Times New Roman" w:eastAsia="Times New Roman" w:hAnsi="Times New Roman" w:cs="Times New Roman"/>
+        </w:rPr>
+      </w:pPr>
+      <w:r>
+        <w:rPr>
+          <w:rFonts w:ascii="Arial" w:eastAsia="Times New Roman" w:hAnsi="Arial" w:cs="Arial"/>
+          <w:b/>
+          <w:bCs/>
+          <w:color w:val="000000"/>
+          <w:sz w:val="22"/>
+          <w:szCs w:val="22"/>
+        </w:rPr>
+        <w:t xml:space="preserve">Yuling Hu: </w:t>
+      </w:r>
+    </w:p>
+    <w:p>
+      <w:pPr>
+        <w:rPr>
+          <w:rFonts w:ascii="Times New Roman" w:eastAsia="Times New Roman" w:hAnsi="Times New Roman" w:cs="Times New Roman"/>
+        </w:rPr>
+      </w:pPr>
+      <w:r>
+        <w:rPr>
+          <w:rFonts w:ascii="Arial" w:eastAsia="Times New Roman" w:hAnsi="Arial" w:cs="Arial"/>
+          <w:color w:val="000000"/>
+          <w:sz w:val="22"/>
+          <w:szCs w:val="22"/>
+        </w:rPr>
+        <w:t>Add start scene, where the user can initiate play by hitting the P key.</w:t>
+      </w:r>
+    </w:p>
+    <w:p>
+      <w:pPr>
+        <w:rPr>
+          <w:rFonts w:ascii="Times New Roman" w:eastAsia="Times New Roman" w:hAnsi="Times New Roman" w:cs="Times New Roman"/>
+        </w:rPr>
+      </w:pPr>
+      <w:r>
+        <w:rPr>
+          <w:rFonts w:ascii="Arial" w:eastAsia="Times New Roman" w:hAnsi="Arial" w:cs="Arial"/>
+          <w:color w:val="000000"/>
+          <w:sz w:val="22"/>
+          <w:szCs w:val="22"/>
+        </w:rPr>
+        <w:t>Feature: add key controls 6 and 7. It will play the music “loop” by hitting key 6 and play the music “good” by hitting key 7.</w:t>
+      </w:r>
+    </w:p>
+    <w:p>
+      <w:pPr>
+        <w:rPr>
+          <w:rFonts w:ascii="Times New Roman" w:eastAsia="Times New Roman" w:hAnsi="Times New Roman" w:cs="Times New Roman"/>
+        </w:rPr>
+      </w:pPr>
+    </w:p>
+    <w:p/>
     <w:sectPr>
       <w:pgSz w:w="12240" w:h="15840"/>
       <w:pgMar w:top="1440" w:right="1440" w:bottom="1440" w:left="1440" w:header="720" w:footer="720" w:gutter="0"/>
@@ -1251,7 +997,7 @@
     <w:uiPriority w:val="99"/>
     <w:semiHidden/>
     <w:unhideWhenUsed/>
-    <w:rsid w:val="00D507B7"/>
+    <w:rsid w:val="00532D3E"/>
     <w:pPr>
       <w:spacing w:before="100" w:beforeAutospacing="1" w:after="100" w:afterAutospacing="1"/>
     </w:pPr>
